--- a/Documents/2Week-Blog-History-Facts.docx
+++ b/Documents/2Week-Blog-History-Facts.docx
@@ -8,23 +8,13 @@
           <w:lang w:val="en-GB"/>
         </w:rPr>
       </w:pPr>
-      <w:proofErr w:type="spellStart"/>
-      <w:r>
-        <w:rPr>
-          <w:b/>
-          <w:bCs/>
-          <w:lang w:val="en-GB"/>
-        </w:rPr>
-        <w:t>Myeongdong</w:t>
-      </w:r>
-      <w:proofErr w:type="spellEnd"/>
-      <w:r>
-        <w:rPr>
-          <w:b/>
-          <w:bCs/>
-          <w:lang w:val="en-GB"/>
-        </w:rPr>
-        <w:t xml:space="preserve"> Cathedral:</w:t>
+      <w:r>
+        <w:rPr>
+          <w:b/>
+          <w:bCs/>
+          <w:lang w:val="en-GB"/>
+        </w:rPr>
+        <w:t>Myeongdong Cathedral:</w:t>
       </w:r>
       <w:r>
         <w:rPr>
@@ -92,50 +82,26 @@
           <w:lang w:val="en-GB"/>
         </w:rPr>
       </w:pPr>
-      <w:proofErr w:type="spellStart"/>
-      <w:r>
-        <w:rPr>
-          <w:b/>
-          <w:bCs/>
-          <w:lang w:val="en-GB"/>
-        </w:rPr>
-        <w:t>Changdeokgung</w:t>
-      </w:r>
-      <w:proofErr w:type="spellEnd"/>
-      <w:r>
-        <w:rPr>
-          <w:b/>
-          <w:bCs/>
-          <w:lang w:val="en-GB"/>
-        </w:rPr>
-        <w:t xml:space="preserve"> Palace — Joseon Dynasty (15th century)</w:t>
-      </w:r>
-    </w:p>
-    <w:p>
-      <w:pPr>
-        <w:rPr>
-          <w:lang w:val="en-GB"/>
-        </w:rPr>
-      </w:pPr>
-      <w:r>
-        <w:rPr>
-          <w:lang w:val="en-GB"/>
-        </w:rPr>
-        <w:t xml:space="preserve">Built in the 15th century, </w:t>
-      </w:r>
-      <w:proofErr w:type="spellStart"/>
-      <w:r>
-        <w:rPr>
-          <w:lang w:val="en-GB"/>
-        </w:rPr>
-        <w:t>Changdeokgung</w:t>
-      </w:r>
-      <w:proofErr w:type="spellEnd"/>
-      <w:r>
-        <w:rPr>
-          <w:lang w:val="en-GB"/>
-        </w:rPr>
-        <w:t xml:space="preserve"> is famous for how its buildings and gardens were designed to harmonize with the natural landscape. It later served as an important royal residence and remains one of the best-preserved palace complexes of the Joseon period.</w:t>
+      <w:r>
+        <w:rPr>
+          <w:b/>
+          <w:bCs/>
+          <w:lang w:val="en-GB"/>
+        </w:rPr>
+        <w:t>Changdeokgung Palace — Joseon Dynasty (15th century)</w:t>
+      </w:r>
+    </w:p>
+    <w:p>
+      <w:pPr>
+        <w:rPr>
+          <w:lang w:val="en-GB"/>
+        </w:rPr>
+      </w:pPr>
+      <w:r>
+        <w:rPr>
+          <w:lang w:val="en-GB"/>
+        </w:rPr>
+        <w:t>Built in the 15th century, Changdeokgung is famous for how its buildings and gardens were designed to harmonize with the natural landscape. It later served as an important royal residence and remains one of the best-preserved palace complexes of the Joseon period.</w:t>
       </w:r>
     </w:p>
     <w:p>
@@ -283,73 +249,54 @@
           <w:lang w:val="en-GB"/>
         </w:rPr>
       </w:pPr>
-      <w:proofErr w:type="spellStart"/>
-      <w:r>
-        <w:rPr>
-          <w:b/>
-          <w:bCs/>
-          <w:lang w:val="en-GB"/>
-        </w:rPr>
-        <w:t>Bongeunsa</w:t>
-      </w:r>
-      <w:proofErr w:type="spellEnd"/>
-      <w:r>
-        <w:rPr>
-          <w:b/>
-          <w:bCs/>
-          <w:lang w:val="en-GB"/>
-        </w:rPr>
-        <w:t xml:space="preserve"> Temple — Silla origins / Joseon &amp; modern continuity</w:t>
-      </w:r>
-    </w:p>
-    <w:p>
-      <w:pPr>
-        <w:rPr>
-          <w:lang w:val="en-GB"/>
-        </w:rPr>
-      </w:pPr>
-      <w:proofErr w:type="spellStart"/>
-      <w:r>
-        <w:rPr>
-          <w:lang w:val="en-GB"/>
-        </w:rPr>
-        <w:t>Bongeunsa</w:t>
-      </w:r>
-      <w:proofErr w:type="spellEnd"/>
-      <w:r>
-        <w:rPr>
-          <w:lang w:val="en-GB"/>
-        </w:rPr>
-        <w:t xml:space="preserve"> was founded in 794 during the Silla period and remains an active Buddhist temple in Seoul. Today it highlights the continuity of Korean Buddhism across centuries — from ancient state Buddhism to modern religious life in the middle of a megacity.</w:t>
-      </w:r>
-    </w:p>
-    <w:p>
-      <w:pPr>
-        <w:rPr>
-          <w:b/>
-          <w:bCs/>
-          <w:lang w:val="en-GB"/>
-        </w:rPr>
-      </w:pPr>
-    </w:p>
-    <w:p>
-      <w:pPr>
-        <w:rPr>
-          <w:b/>
-          <w:bCs/>
-          <w:lang w:val="en-GB"/>
-        </w:rPr>
-      </w:pPr>
-    </w:p>
-    <w:p>
-      <w:pPr>
-        <w:rPr>
-          <w:b/>
-          <w:bCs/>
-          <w:lang w:val="en-GB"/>
-        </w:rPr>
-      </w:pPr>
-      <w:proofErr w:type="spellStart"/>
+      <w:r>
+        <w:rPr>
+          <w:b/>
+          <w:bCs/>
+          <w:lang w:val="en-GB"/>
+        </w:rPr>
+        <w:t>Bongeunsa Temple — Silla origins / Joseon &amp; modern continuity</w:t>
+      </w:r>
+    </w:p>
+    <w:p>
+      <w:pPr>
+        <w:rPr>
+          <w:lang w:val="en-GB"/>
+        </w:rPr>
+      </w:pPr>
+      <w:r>
+        <w:rPr>
+          <w:lang w:val="en-GB"/>
+        </w:rPr>
+        <w:t>Bongeunsa was founded in 794 during the Silla period and remains an active Buddhist temple in Seoul. Today it highlights the continuity of Korean Buddhism across centuries — from ancient state Buddhism to modern religious life in the middle of a megacity.</w:t>
+      </w:r>
+    </w:p>
+    <w:p>
+      <w:pPr>
+        <w:rPr>
+          <w:b/>
+          <w:bCs/>
+          <w:lang w:val="en-GB"/>
+        </w:rPr>
+      </w:pPr>
+    </w:p>
+    <w:p>
+      <w:pPr>
+        <w:rPr>
+          <w:b/>
+          <w:bCs/>
+          <w:lang w:val="en-GB"/>
+        </w:rPr>
+      </w:pPr>
+    </w:p>
+    <w:p>
+      <w:pPr>
+        <w:rPr>
+          <w:b/>
+          <w:bCs/>
+          <w:lang w:val="en-GB"/>
+        </w:rPr>
+      </w:pPr>
       <w:r>
         <w:rPr>
           <w:b/>
@@ -357,120 +304,57 @@
           <w:lang w:val="en-GB"/>
         </w:rPr>
         <w:lastRenderedPageBreak/>
-        <w:t>Cheongun</w:t>
-      </w:r>
-      <w:proofErr w:type="spellEnd"/>
-      <w:r>
-        <w:rPr>
-          <w:b/>
-          <w:bCs/>
-          <w:lang w:val="en-GB"/>
-        </w:rPr>
-        <w:t xml:space="preserve"> Literature Library — Contemporary Seoul (modern cultural policy)</w:t>
-      </w:r>
-    </w:p>
-    <w:p>
-      <w:pPr>
-        <w:rPr>
-          <w:lang w:val="en-GB"/>
-        </w:rPr>
-      </w:pPr>
-      <w:proofErr w:type="spellStart"/>
-      <w:r>
-        <w:rPr>
-          <w:lang w:val="en-GB"/>
-        </w:rPr>
-        <w:t>Cheongun</w:t>
-      </w:r>
-      <w:proofErr w:type="spellEnd"/>
-      <w:r>
-        <w:rPr>
-          <w:lang w:val="en-GB"/>
-        </w:rPr>
-        <w:t xml:space="preserve"> Literature Library is known as a </w:t>
-      </w:r>
-      <w:proofErr w:type="spellStart"/>
-      <w:r>
-        <w:rPr>
-          <w:lang w:val="en-GB"/>
-        </w:rPr>
-        <w:t>hanok</w:t>
-      </w:r>
-      <w:proofErr w:type="spellEnd"/>
-      <w:r>
-        <w:rPr>
-          <w:lang w:val="en-GB"/>
-        </w:rPr>
-        <w:t>-style public library, blending traditional architecture with modern city culture. It reflects how Seoul preserves “old” design aesthetics while creating new public cultural spaces.</w:t>
-      </w:r>
-    </w:p>
-    <w:p>
-      <w:pPr>
-        <w:rPr>
-          <w:lang w:val="en-GB"/>
-        </w:rPr>
-      </w:pPr>
-    </w:p>
-    <w:p>
-      <w:pPr>
-        <w:rPr>
-          <w:b/>
-          <w:bCs/>
-          <w:lang w:val="en-GB"/>
-        </w:rPr>
-      </w:pPr>
-      <w:r>
-        <w:rPr>
-          <w:b/>
-          <w:bCs/>
-          <w:lang w:val="en-GB"/>
-        </w:rPr>
-        <w:t>Hill of Poet Yun Dong-</w:t>
-      </w:r>
-      <w:proofErr w:type="spellStart"/>
-      <w:r>
-        <w:rPr>
-          <w:b/>
-          <w:bCs/>
-          <w:lang w:val="en-GB"/>
-        </w:rPr>
-        <w:t>ju</w:t>
-      </w:r>
-      <w:proofErr w:type="spellEnd"/>
-      <w:r>
-        <w:rPr>
-          <w:b/>
-          <w:bCs/>
-          <w:lang w:val="en-GB"/>
-        </w:rPr>
-        <w:t xml:space="preserve"> — Japanese Colonial Period / modern remembrance</w:t>
-      </w:r>
-    </w:p>
-    <w:p>
-      <w:pPr>
-        <w:rPr>
-          <w:lang w:val="en-GB"/>
-        </w:rPr>
-      </w:pPr>
-      <w:r>
-        <w:rPr>
-          <w:lang w:val="en-GB"/>
-        </w:rPr>
-        <w:t>Poet Yun Dong-</w:t>
-      </w:r>
-      <w:proofErr w:type="spellStart"/>
-      <w:r>
-        <w:rPr>
-          <w:lang w:val="en-GB"/>
-        </w:rPr>
-        <w:t>ju</w:t>
-      </w:r>
-      <w:proofErr w:type="spellEnd"/>
-      <w:r>
-        <w:rPr>
-          <w:lang w:val="en-GB"/>
-        </w:rPr>
-        <w:t xml:space="preserve"> (1917–1945) is strongly associated with Korea’s colonial-era literature and identity, and the site commemorates that cultural memory. It connects a physical place in Seoul with modern Korean literary heritage shaped under occupation and wartime pressure. </w:t>
+        <w:t>Cheongun Literature Library — Contemporary Seoul (modern cultural policy)</w:t>
+      </w:r>
+    </w:p>
+    <w:p>
+      <w:pPr>
+        <w:rPr>
+          <w:lang w:val="en-GB"/>
+        </w:rPr>
+      </w:pPr>
+      <w:r>
+        <w:rPr>
+          <w:lang w:val="en-GB"/>
+        </w:rPr>
+        <w:t>Cheongun Literature Library is known as a hanok-style public library, blending traditional architecture with modern city culture. It reflects how Seoul preserves “old” design aesthetics while creating new public cultural spaces.</w:t>
+      </w:r>
+    </w:p>
+    <w:p>
+      <w:pPr>
+        <w:rPr>
+          <w:lang w:val="en-GB"/>
+        </w:rPr>
+      </w:pPr>
+    </w:p>
+    <w:p>
+      <w:pPr>
+        <w:rPr>
+          <w:b/>
+          <w:bCs/>
+          <w:lang w:val="en-GB"/>
+        </w:rPr>
+      </w:pPr>
+      <w:r>
+        <w:rPr>
+          <w:b/>
+          <w:bCs/>
+          <w:lang w:val="en-GB"/>
+        </w:rPr>
+        <w:t>Hill of Poet Yun Dong-ju — Japanese Colonial Period / modern remembrance</w:t>
+      </w:r>
+    </w:p>
+    <w:p>
+      <w:pPr>
+        <w:rPr>
+          <w:lang w:val="en-GB"/>
+        </w:rPr>
+      </w:pPr>
+      <w:r>
+        <w:rPr>
+          <w:lang w:val="en-GB"/>
+        </w:rPr>
+        <w:t xml:space="preserve">Poet Yun Dong-ju (1917–1945) is strongly associated with Korea’s colonial-era literature and identity, and the site commemorates that cultural memory. It connects a physical place in Seoul with modern Korean literary heritage shaped under occupation and wartime pressure. </w:t>
       </w:r>
     </w:p>
     <w:p>
@@ -539,80 +423,26 @@
           <w:lang w:val="en-GB"/>
         </w:rPr>
       </w:pPr>
-      <w:proofErr w:type="spellStart"/>
-      <w:r>
-        <w:rPr>
-          <w:b/>
-          <w:bCs/>
-          <w:lang w:val="en-GB"/>
-        </w:rPr>
-        <w:t>Wolji</w:t>
-      </w:r>
-      <w:proofErr w:type="spellEnd"/>
-      <w:r>
-        <w:rPr>
-          <w:b/>
-          <w:bCs/>
-          <w:lang w:val="en-GB"/>
-        </w:rPr>
-        <w:t xml:space="preserve"> Pond (</w:t>
-      </w:r>
-      <w:proofErr w:type="spellStart"/>
-      <w:r>
-        <w:rPr>
-          <w:b/>
-          <w:bCs/>
-          <w:lang w:val="en-GB"/>
-        </w:rPr>
-        <w:t>Donggung</w:t>
-      </w:r>
-      <w:proofErr w:type="spellEnd"/>
-      <w:r>
-        <w:rPr>
-          <w:b/>
-          <w:bCs/>
-          <w:lang w:val="en-GB"/>
-        </w:rPr>
-        <w:t xml:space="preserve"> Palace &amp; </w:t>
-      </w:r>
-      <w:proofErr w:type="spellStart"/>
-      <w:r>
-        <w:rPr>
-          <w:b/>
-          <w:bCs/>
-          <w:lang w:val="en-GB"/>
-        </w:rPr>
-        <w:t>Wolji</w:t>
-      </w:r>
-      <w:proofErr w:type="spellEnd"/>
-      <w:r>
-        <w:rPr>
-          <w:b/>
-          <w:bCs/>
-          <w:lang w:val="en-GB"/>
-        </w:rPr>
-        <w:t>) — Unified Silla (7th century)</w:t>
-      </w:r>
-    </w:p>
-    <w:p>
-      <w:pPr>
-        <w:rPr>
-          <w:lang w:val="en-GB"/>
-        </w:rPr>
-      </w:pPr>
-      <w:proofErr w:type="spellStart"/>
-      <w:r>
-        <w:rPr>
-          <w:lang w:val="en-GB"/>
-        </w:rPr>
-        <w:t>Wolji</w:t>
-      </w:r>
-      <w:proofErr w:type="spellEnd"/>
-      <w:r>
-        <w:rPr>
-          <w:lang w:val="en-GB"/>
-        </w:rPr>
-        <w:t xml:space="preserve"> (historically tied to palace grounds) was created in </w:t>
+      <w:r>
+        <w:rPr>
+          <w:b/>
+          <w:bCs/>
+          <w:lang w:val="en-GB"/>
+        </w:rPr>
+        <w:t>Wolji Pond (Donggung Palace &amp; Wolji) — Unified Silla (7th century)</w:t>
+      </w:r>
+    </w:p>
+    <w:p>
+      <w:pPr>
+        <w:rPr>
+          <w:lang w:val="en-GB"/>
+        </w:rPr>
+      </w:pPr>
+      <w:r>
+        <w:rPr>
+          <w:lang w:val="en-GB"/>
+        </w:rPr>
+        <w:t xml:space="preserve">Wolji (historically tied to palace grounds) was created in </w:t>
       </w:r>
       <w:r>
         <w:rPr>
@@ -626,85 +456,45 @@
         <w:rPr>
           <w:lang w:val="en-GB"/>
         </w:rPr>
-        <w:t xml:space="preserve"> during Silla and is linked to royal space and elite culture. It represents Silla court life, landscape design, and the political </w:t>
-      </w:r>
-      <w:proofErr w:type="spellStart"/>
-      <w:r>
-        <w:rPr>
-          <w:lang w:val="en-GB"/>
-        </w:rPr>
-        <w:t>center</w:t>
-      </w:r>
-      <w:proofErr w:type="spellEnd"/>
-      <w:r>
-        <w:rPr>
-          <w:lang w:val="en-GB"/>
-        </w:rPr>
-        <w:t xml:space="preserve"> of the ancient capital.</w:t>
-      </w:r>
-    </w:p>
-    <w:p>
-      <w:pPr>
-        <w:rPr>
-          <w:lang w:val="en-GB"/>
-        </w:rPr>
-      </w:pPr>
-    </w:p>
-    <w:p>
-      <w:pPr>
-        <w:rPr>
-          <w:b/>
-          <w:bCs/>
-          <w:lang w:val="en-GB"/>
-        </w:rPr>
-      </w:pPr>
-      <w:proofErr w:type="spellStart"/>
-      <w:r>
-        <w:rPr>
-          <w:b/>
-          <w:bCs/>
-          <w:lang w:val="en-GB"/>
-        </w:rPr>
-        <w:t>Woljeonggyo</w:t>
-      </w:r>
-      <w:proofErr w:type="spellEnd"/>
-      <w:r>
-        <w:rPr>
-          <w:b/>
-          <w:bCs/>
-          <w:lang w:val="en-GB"/>
-        </w:rPr>
-        <w:t xml:space="preserve"> Bridge — Unified Silla (8th century)</w:t>
-      </w:r>
-    </w:p>
-    <w:p>
-      <w:pPr>
-        <w:rPr>
-          <w:lang w:val="en-GB"/>
-        </w:rPr>
-      </w:pPr>
-      <w:proofErr w:type="spellStart"/>
-      <w:r>
-        <w:rPr>
-          <w:lang w:val="en-GB"/>
-        </w:rPr>
-        <w:t>Woljeonggyo</w:t>
-      </w:r>
-      <w:proofErr w:type="spellEnd"/>
-      <w:r>
-        <w:rPr>
-          <w:lang w:val="en-GB"/>
-        </w:rPr>
-        <w:t xml:space="preserve"> is historically associated with Silla-era infrastructure connecting key areas of the capital. The site is treated as cultural heritage because it reflects how Silla organized movement, urban space, and monumental building around the royal </w:t>
-      </w:r>
-      <w:proofErr w:type="spellStart"/>
-      <w:r>
-        <w:rPr>
-          <w:lang w:val="en-GB"/>
-        </w:rPr>
-        <w:t>center</w:t>
-      </w:r>
-      <w:proofErr w:type="spellEnd"/>
+        <w:t xml:space="preserve"> during Silla and is linked to royal space and elite culture. It represents Silla court life, landscape design, and the political center of the ancient capital.</w:t>
+      </w:r>
+    </w:p>
+    <w:p>
+      <w:pPr>
+        <w:rPr>
+          <w:lang w:val="en-GB"/>
+        </w:rPr>
+      </w:pPr>
+    </w:p>
+    <w:p>
+      <w:pPr>
+        <w:rPr>
+          <w:b/>
+          <w:bCs/>
+          <w:lang w:val="en-GB"/>
+        </w:rPr>
+      </w:pPr>
+      <w:r>
+        <w:rPr>
+          <w:b/>
+          <w:bCs/>
+          <w:lang w:val="en-GB"/>
+        </w:rPr>
+        <w:t>Woljeonggyo Bridge — Unified Silla (8th century)</w:t>
+      </w:r>
+    </w:p>
+    <w:p>
+      <w:pPr>
+        <w:rPr>
+          <w:lang w:val="en-GB"/>
+        </w:rPr>
+      </w:pPr>
+      <w:r>
+        <w:rPr>
+          <w:lang w:val="en-GB"/>
+        </w:rPr>
+        <w:t>Woljeonggyo is historically associated with Silla-era infrastructure connecting key areas of the capital. The site is treated as cultural heritage because it reflects how Silla organized movement, urban space, and monumental building around the royal center</w:t>
+      </w:r>
       <w:r>
         <w:rPr>
           <w:lang w:val="en-GB"/>
@@ -733,25 +523,7 @@
           <w:bCs/>
           <w:lang w:val="en-GB"/>
         </w:rPr>
-        <w:t xml:space="preserve">Tomb of King </w:t>
-      </w:r>
-      <w:proofErr w:type="spellStart"/>
-      <w:r>
-        <w:rPr>
-          <w:b/>
-          <w:bCs/>
-          <w:lang w:val="en-GB"/>
-        </w:rPr>
-        <w:t>Michu</w:t>
-      </w:r>
-      <w:proofErr w:type="spellEnd"/>
-      <w:r>
-        <w:rPr>
-          <w:b/>
-          <w:bCs/>
-          <w:lang w:val="en-GB"/>
-        </w:rPr>
-        <w:t xml:space="preserve"> of Silla — Silla Dynasty (3rd century)</w:t>
+        <w:t>Tomb of King Michu of Silla — Silla Dynasty (3rd century)</w:t>
       </w:r>
     </w:p>
     <w:p>
@@ -772,25 +544,7 @@
           <w:bCs/>
           <w:lang w:val="en-GB"/>
         </w:rPr>
-        <w:t xml:space="preserve">King </w:t>
-      </w:r>
-      <w:proofErr w:type="spellStart"/>
-      <w:r>
-        <w:rPr>
-          <w:b/>
-          <w:bCs/>
-          <w:lang w:val="en-GB"/>
-        </w:rPr>
-        <w:t>Michu</w:t>
-      </w:r>
-      <w:proofErr w:type="spellEnd"/>
-      <w:r>
-        <w:rPr>
-          <w:b/>
-          <w:bCs/>
-          <w:lang w:val="en-GB"/>
-        </w:rPr>
-        <w:t xml:space="preserve"> (r. 262–284)</w:t>
+        <w:t>King Michu (r. 262–284)</w:t>
       </w:r>
       <w:r>
         <w:rPr>
@@ -814,70 +568,34 @@
           <w:lang w:val="en-GB"/>
         </w:rPr>
       </w:pPr>
-      <w:proofErr w:type="spellStart"/>
-      <w:r>
-        <w:rPr>
-          <w:b/>
-          <w:bCs/>
-          <w:lang w:val="en-GB"/>
-        </w:rPr>
-        <w:t>Cheomseongdae</w:t>
-      </w:r>
-      <w:proofErr w:type="spellEnd"/>
-      <w:r>
-        <w:rPr>
-          <w:b/>
-          <w:bCs/>
-          <w:lang w:val="en-GB"/>
-        </w:rPr>
-        <w:t xml:space="preserve"> Observatory — Silla (7th century)</w:t>
-      </w:r>
-    </w:p>
-    <w:p>
-      <w:pPr>
-        <w:rPr>
-          <w:lang w:val="en-GB"/>
-        </w:rPr>
-      </w:pPr>
-      <w:proofErr w:type="spellStart"/>
-      <w:r>
-        <w:rPr>
-          <w:lang w:val="en-GB"/>
-        </w:rPr>
-        <w:t>Cheomseongdae</w:t>
-      </w:r>
-      <w:proofErr w:type="spellEnd"/>
-      <w:r>
-        <w:rPr>
-          <w:lang w:val="en-GB"/>
-        </w:rPr>
-        <w:t xml:space="preserve"> was built during the reign of </w:t>
-      </w:r>
-      <w:r>
-        <w:rPr>
-          <w:b/>
-          <w:bCs/>
-          <w:lang w:val="en-GB"/>
-        </w:rPr>
-        <w:t xml:space="preserve">Queen </w:t>
-      </w:r>
-      <w:proofErr w:type="spellStart"/>
-      <w:r>
-        <w:rPr>
-          <w:b/>
-          <w:bCs/>
-          <w:lang w:val="en-GB"/>
-        </w:rPr>
-        <w:t>Seondeok</w:t>
-      </w:r>
-      <w:proofErr w:type="spellEnd"/>
-      <w:r>
-        <w:rPr>
-          <w:b/>
-          <w:bCs/>
-          <w:lang w:val="en-GB"/>
-        </w:rPr>
-        <w:t xml:space="preserve"> (r. 632–647)</w:t>
+      <w:r>
+        <w:rPr>
+          <w:b/>
+          <w:bCs/>
+          <w:lang w:val="en-GB"/>
+        </w:rPr>
+        <w:t>Cheomseongdae Observatory — Silla (7th century)</w:t>
+      </w:r>
+    </w:p>
+    <w:p>
+      <w:pPr>
+        <w:rPr>
+          <w:lang w:val="en-GB"/>
+        </w:rPr>
+      </w:pPr>
+      <w:r>
+        <w:rPr>
+          <w:lang w:val="en-GB"/>
+        </w:rPr>
+        <w:t xml:space="preserve">Cheomseongdae was built during the reign of </w:t>
+      </w:r>
+      <w:r>
+        <w:rPr>
+          <w:b/>
+          <w:bCs/>
+          <w:lang w:val="en-GB"/>
+        </w:rPr>
+        <w:t>Queen Seondeok (r. 632–647)</w:t>
       </w:r>
       <w:r>
         <w:rPr>
@@ -915,7 +633,6 @@
           <w:lang w:val="en-GB"/>
         </w:rPr>
       </w:pPr>
-      <w:proofErr w:type="spellStart"/>
       <w:r>
         <w:rPr>
           <w:b/>
@@ -923,106 +640,57 @@
           <w:lang w:val="en-GB"/>
         </w:rPr>
         <w:lastRenderedPageBreak/>
-        <w:t>Bulguksa</w:t>
-      </w:r>
-      <w:proofErr w:type="spellEnd"/>
-      <w:r>
-        <w:rPr>
-          <w:b/>
-          <w:bCs/>
-          <w:lang w:val="en-GB"/>
-        </w:rPr>
-        <w:t xml:space="preserve"> Temple — Unified Silla (8th century)</w:t>
-      </w:r>
-    </w:p>
-    <w:p>
-      <w:pPr>
-        <w:rPr>
-          <w:lang w:val="en-GB"/>
-        </w:rPr>
-      </w:pPr>
-      <w:proofErr w:type="spellStart"/>
-      <w:r>
-        <w:rPr>
-          <w:lang w:val="en-GB"/>
-        </w:rPr>
-        <w:t>Bulguksa</w:t>
-      </w:r>
-      <w:proofErr w:type="spellEnd"/>
-      <w:r>
-        <w:rPr>
-          <w:lang w:val="en-GB"/>
-        </w:rPr>
-        <w:t xml:space="preserve"> represents peak Silla Buddhist architecture and state-supported religion, and it forms part of a major sacred complex with </w:t>
-      </w:r>
-      <w:proofErr w:type="spellStart"/>
-      <w:r>
-        <w:rPr>
-          <w:lang w:val="en-GB"/>
-        </w:rPr>
-        <w:t>Seokguram</w:t>
-      </w:r>
-      <w:proofErr w:type="spellEnd"/>
-      <w:r>
-        <w:rPr>
-          <w:lang w:val="en-GB"/>
-        </w:rPr>
-        <w:t>. Its importance lies in religion, art, and the way Buddhism shaped political and cultural identity in ancient Korea.</w:t>
-      </w:r>
-    </w:p>
-    <w:p>
-      <w:pPr>
-        <w:rPr>
-          <w:lang w:val="en-GB"/>
-        </w:rPr>
-      </w:pPr>
-    </w:p>
-    <w:p>
-      <w:pPr>
-        <w:rPr>
-          <w:b/>
-          <w:bCs/>
-          <w:lang w:val="en-GB"/>
-        </w:rPr>
-      </w:pPr>
-      <w:proofErr w:type="spellStart"/>
-      <w:r>
-        <w:rPr>
-          <w:b/>
-          <w:bCs/>
-          <w:lang w:val="en-GB"/>
-        </w:rPr>
-        <w:t>Seokguram</w:t>
-      </w:r>
-      <w:proofErr w:type="spellEnd"/>
-      <w:r>
-        <w:rPr>
-          <w:b/>
-          <w:bCs/>
-          <w:lang w:val="en-GB"/>
-        </w:rPr>
-        <w:t xml:space="preserve"> Grotto — Unified Silla (8th century)</w:t>
-      </w:r>
-    </w:p>
-    <w:p>
-      <w:pPr>
-        <w:rPr>
-          <w:lang w:val="en-GB"/>
-        </w:rPr>
-      </w:pPr>
-      <w:proofErr w:type="spellStart"/>
-      <w:r>
-        <w:rPr>
-          <w:lang w:val="en-GB"/>
-        </w:rPr>
-        <w:t>Seokguram</w:t>
-      </w:r>
-      <w:proofErr w:type="spellEnd"/>
-      <w:r>
-        <w:rPr>
-          <w:lang w:val="en-GB"/>
-        </w:rPr>
-        <w:t xml:space="preserve"> was established in the </w:t>
+        <w:t>Bulguksa Temple — Unified Silla (8th century)</w:t>
+      </w:r>
+    </w:p>
+    <w:p>
+      <w:pPr>
+        <w:rPr>
+          <w:lang w:val="en-GB"/>
+        </w:rPr>
+      </w:pPr>
+      <w:r>
+        <w:rPr>
+          <w:lang w:val="en-GB"/>
+        </w:rPr>
+        <w:t>Bulguksa represents peak Silla Buddhist architecture and state-supported religion, and it forms part of a major sacred complex with Seokguram. Its importance lies in religion, art, and the way Buddhism shaped political and cultural identity in ancient Korea.</w:t>
+      </w:r>
+    </w:p>
+    <w:p>
+      <w:pPr>
+        <w:rPr>
+          <w:lang w:val="en-GB"/>
+        </w:rPr>
+      </w:pPr>
+    </w:p>
+    <w:p>
+      <w:pPr>
+        <w:rPr>
+          <w:b/>
+          <w:bCs/>
+          <w:lang w:val="en-GB"/>
+        </w:rPr>
+      </w:pPr>
+      <w:r>
+        <w:rPr>
+          <w:b/>
+          <w:bCs/>
+          <w:lang w:val="en-GB"/>
+        </w:rPr>
+        <w:t>Seokguram Grotto — Unified Silla (8th century)</w:t>
+      </w:r>
+    </w:p>
+    <w:p>
+      <w:pPr>
+        <w:rPr>
+          <w:lang w:val="en-GB"/>
+        </w:rPr>
+      </w:pPr>
+      <w:r>
+        <w:rPr>
+          <w:lang w:val="en-GB"/>
+        </w:rPr>
+        <w:t xml:space="preserve">Seokguram was established in the </w:t>
       </w:r>
       <w:r>
         <w:rPr>
@@ -1054,23 +722,13 @@
           <w:lang w:val="en-GB"/>
         </w:rPr>
       </w:pPr>
-      <w:proofErr w:type="spellStart"/>
-      <w:r>
-        <w:rPr>
-          <w:b/>
-          <w:bCs/>
-          <w:lang w:val="en-GB"/>
-        </w:rPr>
-        <w:t>Jungdo</w:t>
-      </w:r>
-      <w:proofErr w:type="spellEnd"/>
-      <w:r>
-        <w:rPr>
-          <w:b/>
-          <w:bCs/>
-          <w:lang w:val="en-GB"/>
-        </w:rPr>
-        <w:t xml:space="preserve"> Tower (Gyeongju Tower) — Contemporary reinterpretation of ancient heritage</w:t>
+      <w:r>
+        <w:rPr>
+          <w:b/>
+          <w:bCs/>
+          <w:lang w:val="en-GB"/>
+        </w:rPr>
+        <w:t>Jungdo Tower (Gyeongju Tower) — Contemporary reinterpretation of ancient heritage</w:t>
       </w:r>
     </w:p>
     <w:p>
@@ -1085,23 +743,13 @@
         </w:rPr>
         <w:t xml:space="preserve">The modern tower in the Gyeongju Expo area visually references the legendary </w:t>
       </w:r>
-      <w:proofErr w:type="spellStart"/>
-      <w:r>
-        <w:rPr>
-          <w:b/>
-          <w:bCs/>
-          <w:lang w:val="en-GB"/>
-        </w:rPr>
-        <w:t>Hwangnyongsa</w:t>
-      </w:r>
-      <w:proofErr w:type="spellEnd"/>
-      <w:r>
-        <w:rPr>
-          <w:b/>
-          <w:bCs/>
-          <w:lang w:val="en-GB"/>
-        </w:rPr>
-        <w:t xml:space="preserve"> nine-story pagoda</w:t>
+      <w:r>
+        <w:rPr>
+          <w:b/>
+          <w:bCs/>
+          <w:lang w:val="en-GB"/>
+        </w:rPr>
+        <w:t>Hwangnyongsa nine-story pagoda</w:t>
       </w:r>
       <w:r>
         <w:rPr>
@@ -1144,76 +792,44 @@
         <w:rPr>
           <w:lang w:val="en-GB"/>
         </w:rPr>
-        <w:t xml:space="preserve">Gyochon is tied to traditional Confucian learning and local elite households, with cultural assets linked to long-standing family and community life. It’s a living example of how Joseon-era social order, education, and tradition were embedded into everyday </w:t>
-      </w:r>
-      <w:proofErr w:type="spellStart"/>
-      <w:r>
-        <w:rPr>
-          <w:lang w:val="en-GB"/>
-        </w:rPr>
-        <w:t>neighborhoods</w:t>
-      </w:r>
-      <w:proofErr w:type="spellEnd"/>
-      <w:r>
-        <w:rPr>
-          <w:lang w:val="en-GB"/>
-        </w:rPr>
-        <w:t>.</w:t>
-      </w:r>
-    </w:p>
-    <w:p>
-      <w:pPr>
-        <w:rPr>
-          <w:lang w:val="en-GB"/>
-        </w:rPr>
-      </w:pPr>
-    </w:p>
-    <w:p>
-      <w:pPr>
-        <w:rPr>
-          <w:b/>
-          <w:bCs/>
-          <w:lang w:val="en-GB"/>
-        </w:rPr>
-      </w:pPr>
-      <w:proofErr w:type="spellStart"/>
-      <w:r>
-        <w:rPr>
-          <w:b/>
-          <w:bCs/>
-          <w:lang w:val="en-GB"/>
-        </w:rPr>
-        <w:t>Hwangnam-ppang</w:t>
-      </w:r>
-      <w:proofErr w:type="spellEnd"/>
-      <w:r>
-        <w:rPr>
-          <w:b/>
-          <w:bCs/>
-          <w:lang w:val="en-GB"/>
-        </w:rPr>
-        <w:t xml:space="preserve"> — Japanese colonial period origin / modern local food heritage (1939–today)</w:t>
-      </w:r>
-    </w:p>
-    <w:p>
-      <w:pPr>
-        <w:rPr>
-          <w:lang w:val="en-GB"/>
-        </w:rPr>
-      </w:pPr>
-      <w:proofErr w:type="spellStart"/>
-      <w:r>
-        <w:rPr>
-          <w:lang w:val="en-GB"/>
-        </w:rPr>
-        <w:t>Hwangnam-ppang</w:t>
-      </w:r>
-      <w:proofErr w:type="spellEnd"/>
-      <w:r>
-        <w:rPr>
-          <w:lang w:val="en-GB"/>
-        </w:rPr>
-        <w:t xml:space="preserve"> began in </w:t>
+        <w:t>Gyochon is tied to traditional Confucian learning and local elite households, with cultural assets linked to long-standing family and community life. It’s a living example of how Joseon-era social order, education, and tradition were embedded into everyday neighborhoods.</w:t>
+      </w:r>
+    </w:p>
+    <w:p>
+      <w:pPr>
+        <w:rPr>
+          <w:lang w:val="en-GB"/>
+        </w:rPr>
+      </w:pPr>
+    </w:p>
+    <w:p>
+      <w:pPr>
+        <w:rPr>
+          <w:b/>
+          <w:bCs/>
+          <w:lang w:val="en-GB"/>
+        </w:rPr>
+      </w:pPr>
+      <w:r>
+        <w:rPr>
+          <w:b/>
+          <w:bCs/>
+          <w:lang w:val="en-GB"/>
+        </w:rPr>
+        <w:t>Hwangnam-ppang — Japanese colonial period origin / modern local food heritage (1939–today)</w:t>
+      </w:r>
+    </w:p>
+    <w:p>
+      <w:pPr>
+        <w:rPr>
+          <w:lang w:val="en-GB"/>
+        </w:rPr>
+      </w:pPr>
+      <w:r>
+        <w:rPr>
+          <w:lang w:val="en-GB"/>
+        </w:rPr>
+        <w:t xml:space="preserve">Hwangnam-ppang began in </w:t>
       </w:r>
       <w:r>
         <w:rPr>
@@ -1245,94 +861,26 @@
           <w:lang w:val="en-GB"/>
         </w:rPr>
       </w:pPr>
-      <w:proofErr w:type="spellStart"/>
-      <w:r>
-        <w:rPr>
-          <w:b/>
-          <w:bCs/>
-          <w:lang w:val="en-GB"/>
-        </w:rPr>
-        <w:t>Haedong</w:t>
-      </w:r>
-      <w:proofErr w:type="spellEnd"/>
-      <w:r>
-        <w:rPr>
-          <w:b/>
-          <w:bCs/>
-          <w:lang w:val="en-GB"/>
-        </w:rPr>
-        <w:t xml:space="preserve"> </w:t>
-      </w:r>
-      <w:proofErr w:type="spellStart"/>
-      <w:r>
-        <w:rPr>
-          <w:b/>
-          <w:bCs/>
-          <w:lang w:val="en-GB"/>
-        </w:rPr>
-        <w:t>Yonggungsa</w:t>
-      </w:r>
-      <w:proofErr w:type="spellEnd"/>
-      <w:r>
-        <w:rPr>
-          <w:b/>
-          <w:bCs/>
-          <w:lang w:val="en-GB"/>
-        </w:rPr>
-        <w:t xml:space="preserve"> Temple — </w:t>
-      </w:r>
-      <w:proofErr w:type="spellStart"/>
-      <w:r>
-        <w:rPr>
-          <w:b/>
-          <w:bCs/>
-          <w:lang w:val="en-GB"/>
-        </w:rPr>
-        <w:t>Goryeo</w:t>
-      </w:r>
-      <w:proofErr w:type="spellEnd"/>
-      <w:r>
-        <w:rPr>
-          <w:b/>
-          <w:bCs/>
-          <w:lang w:val="en-GB"/>
-        </w:rPr>
-        <w:t xml:space="preserve"> Dynasty (14th century origin)</w:t>
-      </w:r>
-    </w:p>
-    <w:p>
-      <w:pPr>
-        <w:rPr>
-          <w:lang w:val="en-GB"/>
-        </w:rPr>
-      </w:pPr>
-      <w:proofErr w:type="spellStart"/>
-      <w:r>
-        <w:rPr>
-          <w:lang w:val="en-GB"/>
-        </w:rPr>
-        <w:t>Haedong</w:t>
-      </w:r>
-      <w:proofErr w:type="spellEnd"/>
-      <w:r>
-        <w:rPr>
-          <w:lang w:val="en-GB"/>
-        </w:rPr>
-        <w:t xml:space="preserve"> </w:t>
-      </w:r>
-      <w:proofErr w:type="spellStart"/>
-      <w:r>
-        <w:rPr>
-          <w:lang w:val="en-GB"/>
-        </w:rPr>
-        <w:t>Yonggungsa</w:t>
-      </w:r>
-      <w:proofErr w:type="spellEnd"/>
-      <w:r>
-        <w:rPr>
-          <w:lang w:val="en-GB"/>
-        </w:rPr>
-        <w:t xml:space="preserve"> is traditionally said to have been founded in </w:t>
+      <w:r>
+        <w:rPr>
+          <w:b/>
+          <w:bCs/>
+          <w:lang w:val="en-GB"/>
+        </w:rPr>
+        <w:t>Haedong Yonggungsa Temple — Goryeo Dynasty (14th century origin)</w:t>
+      </w:r>
+    </w:p>
+    <w:p>
+      <w:pPr>
+        <w:rPr>
+          <w:lang w:val="en-GB"/>
+        </w:rPr>
+      </w:pPr>
+      <w:r>
+        <w:rPr>
+          <w:lang w:val="en-GB"/>
+        </w:rPr>
+        <w:t xml:space="preserve">Haedong Yonggungsa is traditionally said to have been founded in </w:t>
       </w:r>
       <w:r>
         <w:rPr>
@@ -1346,76 +894,44 @@
         <w:rPr>
           <w:lang w:val="en-GB"/>
         </w:rPr>
-        <w:t xml:space="preserve"> during the </w:t>
-      </w:r>
-      <w:proofErr w:type="spellStart"/>
-      <w:r>
-        <w:rPr>
-          <w:lang w:val="en-GB"/>
-        </w:rPr>
-        <w:t>Goryeo</w:t>
-      </w:r>
-      <w:proofErr w:type="spellEnd"/>
-      <w:r>
-        <w:rPr>
-          <w:lang w:val="en-GB"/>
-        </w:rPr>
-        <w:t xml:space="preserve"> period, and it stands out because it is a rare major temple built along the coast. Its setting reflects how Korean Buddhism adapted sacred space to nature and geography beyond mountains.</w:t>
-      </w:r>
-    </w:p>
-    <w:p>
-      <w:pPr>
-        <w:rPr>
-          <w:lang w:val="en-GB"/>
-        </w:rPr>
-      </w:pPr>
-    </w:p>
-    <w:p>
-      <w:pPr>
-        <w:rPr>
-          <w:b/>
-          <w:bCs/>
-          <w:lang w:val="en-GB"/>
-        </w:rPr>
-      </w:pPr>
-      <w:proofErr w:type="spellStart"/>
-      <w:r>
-        <w:rPr>
-          <w:b/>
-          <w:bCs/>
-          <w:lang w:val="en-GB"/>
-        </w:rPr>
-        <w:t>Gamcheon</w:t>
-      </w:r>
-      <w:proofErr w:type="spellEnd"/>
-      <w:r>
-        <w:rPr>
-          <w:b/>
-          <w:bCs/>
-          <w:lang w:val="en-GB"/>
-        </w:rPr>
-        <w:t xml:space="preserve"> Culture Village — Korean War refugees / urban regeneration (1950s + 2009 project)</w:t>
-      </w:r>
-    </w:p>
-    <w:p>
-      <w:pPr>
-        <w:rPr>
-          <w:lang w:val="en-GB"/>
-        </w:rPr>
-      </w:pPr>
-      <w:proofErr w:type="spellStart"/>
-      <w:r>
-        <w:rPr>
-          <w:lang w:val="en-GB"/>
-        </w:rPr>
-        <w:t>Gamcheon’s</w:t>
-      </w:r>
-      <w:proofErr w:type="spellEnd"/>
-      <w:r>
-        <w:rPr>
-          <w:lang w:val="en-GB"/>
-        </w:rPr>
-        <w:t xml:space="preserve"> early identity is tied to </w:t>
+        <w:t xml:space="preserve"> during the Goryeo period, and it stands out because it is a rare major temple built along the coast. Its setting reflects how Korean Buddhism adapted sacred space to nature and geography beyond mountains.</w:t>
+      </w:r>
+    </w:p>
+    <w:p>
+      <w:pPr>
+        <w:rPr>
+          <w:lang w:val="en-GB"/>
+        </w:rPr>
+      </w:pPr>
+    </w:p>
+    <w:p>
+      <w:pPr>
+        <w:rPr>
+          <w:b/>
+          <w:bCs/>
+          <w:lang w:val="en-GB"/>
+        </w:rPr>
+      </w:pPr>
+      <w:r>
+        <w:rPr>
+          <w:b/>
+          <w:bCs/>
+          <w:lang w:val="en-GB"/>
+        </w:rPr>
+        <w:t>Gamcheon Culture Village — Korean War refugees / urban regeneration (1950s + 2009 project)</w:t>
+      </w:r>
+    </w:p>
+    <w:p>
+      <w:pPr>
+        <w:rPr>
+          <w:lang w:val="en-GB"/>
+        </w:rPr>
+      </w:pPr>
+      <w:r>
+        <w:rPr>
+          <w:lang w:val="en-GB"/>
+        </w:rPr>
+        <w:t xml:space="preserve">Gamcheon’s early identity is tied to </w:t>
       </w:r>
       <w:r>
         <w:rPr>
@@ -1454,7 +970,6 @@
           <w:lang w:val="en-GB"/>
         </w:rPr>
       </w:pPr>
-      <w:proofErr w:type="spellStart"/>
       <w:r>
         <w:rPr>
           <w:b/>
@@ -1462,16 +977,7 @@
           <w:lang w:val="en-GB"/>
         </w:rPr>
         <w:lastRenderedPageBreak/>
-        <w:t>Gyeonggijeon</w:t>
-      </w:r>
-      <w:proofErr w:type="spellEnd"/>
-      <w:r>
-        <w:rPr>
-          <w:b/>
-          <w:bCs/>
-          <w:lang w:val="en-GB"/>
-        </w:rPr>
-        <w:t xml:space="preserve"> Shrine — Joseon Dynasty (15th century)</w:t>
+        <w:t>Gyeonggijeon Shrine — Joseon Dynasty (15th century)</w:t>
       </w:r>
     </w:p>
     <w:p>
@@ -1498,21 +1004,7 @@
         <w:rPr>
           <w:lang w:val="en-GB"/>
         </w:rPr>
-        <w:t xml:space="preserve">, </w:t>
-      </w:r>
-      <w:proofErr w:type="spellStart"/>
-      <w:r>
-        <w:rPr>
-          <w:lang w:val="en-GB"/>
-        </w:rPr>
-        <w:t>Gyeonggijeon</w:t>
-      </w:r>
-      <w:proofErr w:type="spellEnd"/>
-      <w:r>
-        <w:rPr>
-          <w:lang w:val="en-GB"/>
-        </w:rPr>
-        <w:t xml:space="preserve"> enshrines a portrait of </w:t>
+        <w:t xml:space="preserve">, Gyeonggijeon enshrines a portrait of </w:t>
       </w:r>
       <w:r>
         <w:rPr>
@@ -1563,76 +1055,44 @@
         <w:rPr>
           <w:lang w:val="en-GB"/>
         </w:rPr>
-        <w:t xml:space="preserve">Jeonju Hanok Village is presented as a major concentration of Joseon-era architecture and traditional urban culture, preserved and reused in modern tourism. It represents continuity of “everyday Joseon” life through houses, crafts, and </w:t>
-      </w:r>
-      <w:proofErr w:type="spellStart"/>
-      <w:r>
-        <w:rPr>
-          <w:lang w:val="en-GB"/>
-        </w:rPr>
-        <w:t>neighborhood</w:t>
-      </w:r>
-      <w:proofErr w:type="spellEnd"/>
-      <w:r>
-        <w:rPr>
-          <w:lang w:val="en-GB"/>
-        </w:rPr>
-        <w:t xml:space="preserve"> structure. </w:t>
-      </w:r>
-    </w:p>
-    <w:p>
-      <w:pPr>
-        <w:rPr>
-          <w:lang w:val="en-GB"/>
-        </w:rPr>
-      </w:pPr>
-    </w:p>
-    <w:p>
-      <w:pPr>
-        <w:rPr>
-          <w:b/>
-          <w:bCs/>
-          <w:lang w:val="en-GB"/>
-        </w:rPr>
-      </w:pPr>
-      <w:proofErr w:type="spellStart"/>
-      <w:r>
-        <w:rPr>
-          <w:b/>
-          <w:bCs/>
-          <w:lang w:val="en-GB"/>
-        </w:rPr>
-        <w:t>Jeondong</w:t>
-      </w:r>
-      <w:proofErr w:type="spellEnd"/>
-      <w:r>
-        <w:rPr>
-          <w:b/>
-          <w:bCs/>
-          <w:lang w:val="en-GB"/>
-        </w:rPr>
-        <w:t xml:space="preserve"> Cathedral — Japanese Colonial Period / early modern Catholic architecture (1914)</w:t>
-      </w:r>
-    </w:p>
-    <w:p>
-      <w:pPr>
-        <w:rPr>
-          <w:lang w:val="en-GB"/>
-        </w:rPr>
-      </w:pPr>
-      <w:proofErr w:type="spellStart"/>
-      <w:r>
-        <w:rPr>
-          <w:lang w:val="en-GB"/>
-        </w:rPr>
-        <w:t>Jeondong</w:t>
-      </w:r>
-      <w:proofErr w:type="spellEnd"/>
-      <w:r>
-        <w:rPr>
-          <w:lang w:val="en-GB"/>
-        </w:rPr>
-        <w:t xml:space="preserve"> Cathedral was completed in </w:t>
+        <w:t xml:space="preserve">Jeonju Hanok Village is presented as a major concentration of Joseon-era architecture and traditional urban culture, preserved and reused in modern tourism. It represents continuity of “everyday Joseon” life through houses, crafts, and neighborhood structure. </w:t>
+      </w:r>
+    </w:p>
+    <w:p>
+      <w:pPr>
+        <w:rPr>
+          <w:lang w:val="en-GB"/>
+        </w:rPr>
+      </w:pPr>
+    </w:p>
+    <w:p>
+      <w:pPr>
+        <w:rPr>
+          <w:b/>
+          <w:bCs/>
+          <w:lang w:val="en-GB"/>
+        </w:rPr>
+      </w:pPr>
+      <w:r>
+        <w:rPr>
+          <w:b/>
+          <w:bCs/>
+          <w:lang w:val="en-GB"/>
+        </w:rPr>
+        <w:t>Jeondong Cathedral — Japanese Colonial Period / early modern Catholic architecture (1914)</w:t>
+      </w:r>
+    </w:p>
+    <w:p>
+      <w:pPr>
+        <w:rPr>
+          <w:lang w:val="en-GB"/>
+        </w:rPr>
+      </w:pPr>
+      <w:r>
+        <w:rPr>
+          <w:lang w:val="en-GB"/>
+        </w:rPr>
+        <w:t xml:space="preserve">Jeondong Cathedral was completed in </w:t>
       </w:r>
       <w:r>
         <w:rPr>
@@ -1664,58 +1124,26 @@
           <w:lang w:val="en-GB"/>
         </w:rPr>
       </w:pPr>
-      <w:proofErr w:type="spellStart"/>
-      <w:r>
-        <w:rPr>
-          <w:b/>
-          <w:bCs/>
-          <w:lang w:val="en-GB"/>
-        </w:rPr>
-        <w:t>Donggosanseong</w:t>
-      </w:r>
-      <w:proofErr w:type="spellEnd"/>
-      <w:r>
-        <w:rPr>
-          <w:b/>
-          <w:bCs/>
-          <w:lang w:val="en-GB"/>
-        </w:rPr>
-        <w:t xml:space="preserve"> Fortress — Joseon-era military landscape</w:t>
-      </w:r>
-    </w:p>
-    <w:p>
-      <w:pPr>
-        <w:rPr>
-          <w:lang w:val="en-GB"/>
-        </w:rPr>
-      </w:pPr>
-      <w:proofErr w:type="spellStart"/>
-      <w:r>
-        <w:rPr>
-          <w:lang w:val="en-GB"/>
-        </w:rPr>
-        <w:t>Donggosanseong</w:t>
-      </w:r>
-      <w:proofErr w:type="spellEnd"/>
-      <w:r>
-        <w:rPr>
-          <w:lang w:val="en-GB"/>
-        </w:rPr>
-        <w:t xml:space="preserve"> is treated as a heritage location connected to historic </w:t>
-      </w:r>
-      <w:proofErr w:type="spellStart"/>
-      <w:r>
-        <w:rPr>
-          <w:lang w:val="en-GB"/>
-        </w:rPr>
-        <w:t>defense</w:t>
-      </w:r>
-      <w:proofErr w:type="spellEnd"/>
-      <w:r>
-        <w:rPr>
-          <w:lang w:val="en-GB"/>
-        </w:rPr>
-        <w:t xml:space="preserve"> and fortress culture in the Jeonju region. It helps illustrate how Joseon-era security relied on fortified terrain and regional strongholds.</w:t>
+      <w:r>
+        <w:rPr>
+          <w:b/>
+          <w:bCs/>
+          <w:lang w:val="en-GB"/>
+        </w:rPr>
+        <w:t>Donggosanseong Fortress — Joseon-era military landscape</w:t>
+      </w:r>
+    </w:p>
+    <w:p>
+      <w:pPr>
+        <w:rPr>
+          <w:lang w:val="en-GB"/>
+        </w:rPr>
+      </w:pPr>
+      <w:r>
+        <w:rPr>
+          <w:lang w:val="en-GB"/>
+        </w:rPr>
+        <w:t>Donggosanseong is treated as a heritage location connected to historic defense and fortress culture in the Jeonju region. It helps illustrate how Joseon-era security relied on fortified terrain and regional strongholds.</w:t>
       </w:r>
     </w:p>
     <w:p>
@@ -3186,7 +2614,6 @@
   <w:style w:type="character" w:default="1" w:styleId="Absatz-Standardschriftart">
     <w:name w:val="Default Paragraph Font"/>
     <w:uiPriority w:val="1"/>
-    <w:semiHidden/>
     <w:unhideWhenUsed/>
   </w:style>
   <w:style w:type="table" w:default="1" w:styleId="NormaleTabelle">
